--- a/ARTEFAKSELESAI/PiP-PA1-01-2023.docx
+++ b/ARTEFAKSELESAI/PiP-PA1-01-2023.docx
@@ -1,6 +1,6 @@
 
 <file path=word/document.xml><?xml version="1.0" encoding="utf-8"?>
-<w:document xmlns:wpc="http://schemas.microsoft.com/office/word/2010/wordprocessingCanvas" xmlns:cx="http://schemas.microsoft.com/office/drawing/2014/chartex" xmlns:cx1="http://schemas.microsoft.com/office/drawing/2015/9/8/chartex" xmlns:cx2="http://schemas.microsoft.com/office/drawing/2015/10/21/chartex" xmlns:cx3="http://schemas.microsoft.com/office/drawing/2016/5/9/chartex" xmlns:cx4="http://schemas.microsoft.com/office/drawing/2016/5/10/chartex" xmlns:cx5="http://schemas.microsoft.com/office/drawing/2016/5/11/chartex" xmlns:cx6="http://schemas.microsoft.com/office/drawing/2016/5/12/chartex" xmlns:cx7="http://schemas.microsoft.com/office/drawing/2016/5/13/chartex" xmlns:cx8="http://schemas.microsoft.com/office/drawing/2016/5/14/chartex" xmlns:mc="http://schemas.openxmlformats.org/markup-compatibility/2006" xmlns:aink="http://schemas.microsoft.com/office/drawing/2016/ink" xmlns:am3d="http://schemas.microsoft.com/office/drawing/2017/model3d" xmlns:o="urn:schemas-microsoft-com:office:office" xmlns:oel="http://schemas.microsoft.com/office/2019/extlst" xmlns:r="http://schemas.openxmlformats.org/officeDocument/2006/relationships" xmlns:m="http://schemas.openxmlformats.org/officeDocument/2006/math" xmlns:v="urn:schemas-microsoft-com:vml" xmlns:wp14="http://schemas.microsoft.com/office/word/2010/wordprocessingDrawing" xmlns:wp="http://schemas.openxmlformats.org/drawingml/2006/wordprocessingDrawing" xmlns:w10="urn:schemas-microsoft-com:office:word" xmlns:w="http://schemas.openxmlformats.org/wordprocessingml/2006/main" xmlns:w14="http://schemas.microsoft.com/office/word/2010/wordml" xmlns:w15="http://schemas.microsoft.com/office/word/2012/wordml" xmlns:w16cex="http://schemas.microsoft.com/office/word/2018/wordml/cex" xmlns:w16cid="http://schemas.microsoft.com/office/word/2016/wordml/cid" xmlns:w16="http://schemas.microsoft.com/office/word/2018/wordml" xmlns:w16sdtdh="http://schemas.microsoft.com/office/word/2020/wordml/sdtdatahash" xmlns:w16se="http://schemas.microsoft.com/office/word/2015/wordml/symex" xmlns:wpg="http://schemas.microsoft.com/office/word/2010/wordprocessingGroup" xmlns:wpi="http://schemas.microsoft.com/office/word/2010/wordprocessingInk" xmlns:wne="http://schemas.microsoft.com/office/word/2006/wordml" xmlns:wps="http://schemas.microsoft.com/office/word/2010/wordprocessingShape" mc:Ignorable="w14 w15 w16se w16cid w16 w16cex w16sdtdh wp14">
+<w:document xmlns:wpc="http://schemas.microsoft.com/office/word/2010/wordprocessingCanvas" xmlns:cx="http://schemas.microsoft.com/office/drawing/2014/chartex" xmlns:cx1="http://schemas.microsoft.com/office/drawing/2015/9/8/chartex" xmlns:cx2="http://schemas.microsoft.com/office/drawing/2015/10/21/chartex" xmlns:cx3="http://schemas.microsoft.com/office/drawing/2016/5/9/chartex" xmlns:cx4="http://schemas.microsoft.com/office/drawing/2016/5/10/chartex" xmlns:cx5="http://schemas.microsoft.com/office/drawing/2016/5/11/chartex" xmlns:cx6="http://schemas.microsoft.com/office/drawing/2016/5/12/chartex" xmlns:cx7="http://schemas.microsoft.com/office/drawing/2016/5/13/chartex" xmlns:cx8="http://schemas.microsoft.com/office/drawing/2016/5/14/chartex" xmlns:mc="http://schemas.openxmlformats.org/markup-compatibility/2006" xmlns:aink="http://schemas.microsoft.com/office/drawing/2016/ink" xmlns:am3d="http://schemas.microsoft.com/office/drawing/2017/model3d" xmlns:o="urn:schemas-microsoft-com:office:office" xmlns:r="http://schemas.openxmlformats.org/officeDocument/2006/relationships" xmlns:m="http://schemas.openxmlformats.org/officeDocument/2006/math" xmlns:v="urn:schemas-microsoft-com:vml" xmlns:wp14="http://schemas.microsoft.com/office/word/2010/wordprocessingDrawing" xmlns:wp="http://schemas.openxmlformats.org/drawingml/2006/wordprocessingDrawing" xmlns:w10="urn:schemas-microsoft-com:office:word" xmlns:w="http://schemas.openxmlformats.org/wordprocessingml/2006/main" xmlns:w14="http://schemas.microsoft.com/office/word/2010/wordml" xmlns:w15="http://schemas.microsoft.com/office/word/2012/wordml" xmlns:w16cex="http://schemas.microsoft.com/office/word/2018/wordml/cex" xmlns:w16cid="http://schemas.microsoft.com/office/word/2016/wordml/cid" xmlns:w16="http://schemas.microsoft.com/office/word/2018/wordml" xmlns:w16sdtdh="http://schemas.microsoft.com/office/word/2020/wordml/sdtdatahash" xmlns:w16se="http://schemas.microsoft.com/office/word/2015/wordml/symex" xmlns:wpg="http://schemas.microsoft.com/office/word/2010/wordprocessingGroup" xmlns:wpi="http://schemas.microsoft.com/office/word/2010/wordprocessingInk" xmlns:wne="http://schemas.microsoft.com/office/word/2006/wordml" xmlns:wps="http://schemas.microsoft.com/office/word/2010/wordprocessingShape" mc:Ignorable="w14 w15 w16se w16cid w16 w16cex w16sdtdh wp14">
   <w:body>
     <w:p>
       <w:pPr>
@@ -965,6 +965,7 @@
           <w:docPartUnique/>
         </w:docPartObj>
       </w:sdtPr>
+      <w:sdtEndPr/>
       <w:sdtContent>
         <w:p>
           <w:pPr>
@@ -1150,7 +1151,10 @@
             <w:fldChar w:fldCharType="begin"/>
           </w:r>
           <w:r>
-            <w:instrText xml:space="preserve"> PAGEREF _heading=h.tyjcwt \h </w:instrText>
+            <w:instrText xml:space="preserve"> PAGEREF _he</w:instrText>
+          </w:r>
+          <w:r>
+            <w:instrText xml:space="preserve">ading=h.tyjcwt \h </w:instrText>
           </w:r>
           <w:r>
             <w:fldChar w:fldCharType="separate"/>
@@ -1645,6 +1649,11 @@
               <w:color w:val="000000"/>
             </w:rPr>
             <w:tab/>
+          </w:r>
+          <w:r>
+            <w:rPr>
+              <w:color w:val="000000"/>
+            </w:rPr>
             <w:t>11</w:t>
           </w:r>
           <w:r>
@@ -1991,7 +2000,10 @@
             <w:fldChar w:fldCharType="begin"/>
           </w:r>
           <w:r>
-            <w:instrText xml:space="preserve"> PAGEREF _heading=h.3j2qqm3 \h </w:instrText>
+            <w:instrText xml:space="preserve"> PAGERE</w:instrText>
+          </w:r>
+          <w:r>
+            <w:instrText xml:space="preserve">F _heading=h.3j2qqm3 \h </w:instrText>
           </w:r>
           <w:r>
             <w:fldChar w:fldCharType="separate"/>
@@ -2060,7 +2072,10 @@
             <w:fldChar w:fldCharType="begin"/>
           </w:r>
           <w:r>
-            <w:instrText xml:space="preserve"> PAGEREF _heading=h.1y810tw \h </w:instrText>
+            <w:instrText xml:space="preserve"> PAGEREF _heading=</w:instrText>
+          </w:r>
+          <w:r>
+            <w:instrText xml:space="preserve">h.1y810tw \h </w:instrText>
           </w:r>
           <w:r>
             <w:fldChar w:fldCharType="separate"/>
@@ -2132,7 +2147,10 @@
             <w:t xml:space="preserve">Asumsi, </w:t>
           </w:r>
           <w:r>
-            <w:t>Ketergantungan</w:t>
+            <w:t>Ket</w:t>
+          </w:r>
+          <w:r>
+            <w:t>ergantungan</w:t>
           </w:r>
           <w:r>
             <w:rPr>
@@ -2205,7 +2223,13 @@
               <w:color w:val="000000"/>
             </w:rPr>
             <w:tab/>
-            <w:t>17</w:t>
+            <w:t>1</w:t>
+          </w:r>
+          <w:r>
+            <w:rPr>
+              <w:color w:val="000000"/>
+            </w:rPr>
+            <w:t>7</w:t>
           </w:r>
           <w:r>
             <w:fldChar w:fldCharType="end"/>
@@ -2502,7 +2526,13 @@
               <w:rPr>
                 <w:color w:val="000000"/>
               </w:rPr>
-              <w:t>Sejarah Versi</w:t>
+              <w:t>Sej</w:t>
+            </w:r>
+            <w:r>
+              <w:rPr>
+                <w:color w:val="000000"/>
+              </w:rPr>
+              <w:t>arah Versi</w:t>
             </w:r>
             <w:r>
               <w:rPr>
@@ -2591,7 +2621,10 @@
         <w:t xml:space="preserve">Website </w:t>
       </w:r>
       <w:r>
-        <w:t xml:space="preserve">Satuan Pengawas Internal Institut Teknologi Del. Adapun tujuan pengembangan sistem ini adalah untuk membantu dan mempermudah dalam mengawasi dan memantau kegiatan internal Institut Teknologi Del dengan lebih efektif. Dokumen ini dibuat agar dapat digunakan sebagai referensi dan perencanaan pengimplementasian bagi </w:t>
+        <w:t>Satuan Pengawas Internal Institut Teknologi Del. Adapun tujuan pengembangan sistem ini adalah untuk membantu dan mempermudah dalam</w:t>
+      </w:r>
+      <w:r>
+        <w:t xml:space="preserve"> mengawasi dan memantau kegiatan internal Institut Teknologi Del dengan lebih efektif. Dokumen ini dibuat agar dapat digunakan sebagai referensi dan perencanaan pengimplementasian bagi </w:t>
       </w:r>
       <w:r>
         <w:rPr>
@@ -2600,7 +2633,10 @@
         <w:t>developer.</w:t>
       </w:r>
       <w:r>
-        <w:t xml:space="preserve"> Hal ini bertujuan agar pengimplementasian lebih mudah dilakukan dengan rencana yang telah terperinci sebelumnya.</w:t>
+        <w:t xml:space="preserve"> Hal ini bertujuan agar pengimplementasian lebih mudah dilaku</w:t>
+      </w:r>
+      <w:r>
+        <w:t>kan dengan rencana yang telah terperinci sebelumnya.</w:t>
       </w:r>
     </w:p>
     <w:p>
@@ -2696,7 +2732,10 @@
         <w:t xml:space="preserve">terhadap rincian Satuan Pengawas Internal Institut Teknologi Del. </w:t>
       </w:r>
       <w:r>
-        <w:t>Adapun tujuan spesifik penulisan dokumen ini adalah:</w:t>
+        <w:t>A</w:t>
+      </w:r>
+      <w:r>
+        <w:t>dapun tujuan spesifik penulisan dokumen ini adalah:</w:t>
       </w:r>
     </w:p>
     <w:p>
@@ -2736,7 +2775,10 @@
         <w:jc w:val="both"/>
       </w:pPr>
       <w:r>
-        <w:t>Memberikan rancangan, gambaran, desain dan fungsi sistem yang akan dibangun dan dikembangkan.</w:t>
+        <w:t>Memberikan rancangan, gambaran, desain dan fungsi sistem yang akan di</w:t>
+      </w:r>
+      <w:r>
+        <w:t>bangun dan dikembangkan.</w:t>
       </w:r>
     </w:p>
     <w:p>
@@ -3194,7 +3236,10 @@
               </w:rPr>
             </w:pPr>
             <w:r>
-              <w:t>Orang yang bertugas merancang dan membangun struktur dan tampilan sistem</w:t>
+              <w:t xml:space="preserve">Orang yang bertugas merancang dan membangun </w:t>
+            </w:r>
+            <w:r>
+              <w:t>struktur dan tampilan sistem</w:t>
             </w:r>
           </w:p>
         </w:tc>
@@ -3528,7 +3573,13 @@
               <w:rPr>
                 <w:color w:val="000000"/>
               </w:rPr>
-              <w:t>Aplikasi yang digunakan selama pengerjaan</w:t>
+              <w:t xml:space="preserve">Aplikasi </w:t>
+            </w:r>
+            <w:r>
+              <w:rPr>
+                <w:color w:val="000000"/>
+              </w:rPr>
+              <w:t>yang digunakan selama pengerjaan</w:t>
             </w:r>
             <w:r>
               <w:t xml:space="preserve"> p</w:t>
@@ -3835,7 +3886,13 @@
               <w:rPr>
                 <w:i/>
               </w:rPr>
-              <w:t>Log Activity</w:t>
+              <w:t xml:space="preserve">Log </w:t>
+            </w:r>
+            <w:r>
+              <w:rPr>
+                <w:i/>
+              </w:rPr>
+              <w:t>Activity</w:t>
             </w:r>
           </w:p>
         </w:tc>
@@ -4098,7 +4155,10 @@
               <w:ind w:left="115"/>
             </w:pPr>
             <w:r>
-              <w:t>XX: Nomor Kelompok </w:t>
+              <w:t xml:space="preserve">XX: </w:t>
+            </w:r>
+            <w:r>
+              <w:t>Nomor Kelompok </w:t>
             </w:r>
           </w:p>
         </w:tc>
@@ -4248,7 +4308,10 @@
               <w:spacing w:before="41" w:line="360" w:lineRule="auto"/>
             </w:pPr>
             <w:r>
-              <w:t>Untuk penulisan penomoran sub sub-bab: 1.1.1, 1.1.2, 1.1.3</w:t>
+              <w:t xml:space="preserve">Untuk penulisan penomoran sub sub-bab: </w:t>
+            </w:r>
+            <w:r>
+              <w:t>1.1.1, 1.1.2, 1.1.3</w:t>
             </w:r>
           </w:p>
           <w:p>
@@ -4443,11 +4506,9 @@
               <w:spacing w:line="360" w:lineRule="auto"/>
               <w:jc w:val="both"/>
             </w:pPr>
-            <w:proofErr w:type="gramStart"/>
             <w:r>
               <w:t>Jenis</w:t>
             </w:r>
-            <w:proofErr w:type="gramEnd"/>
             <w:r>
               <w:t xml:space="preserve"> </w:t>
             </w:r>
@@ -4475,12 +4536,10 @@
               <w:spacing w:line="360" w:lineRule="auto"/>
               <w:jc w:val="both"/>
             </w:pPr>
-            <w:proofErr w:type="gramStart"/>
             <w:r>
               <w:lastRenderedPageBreak/>
               <w:t>Jenis</w:t>
             </w:r>
-            <w:proofErr w:type="gramEnd"/>
             <w:r>
               <w:t xml:space="preserve"> </w:t>
             </w:r>
@@ -4607,7 +4666,13 @@
         <w:rPr>
           <w:color w:val="000000"/>
         </w:rPr>
-        <w:t>Dokumen yang menjadi rujukan dokumen ini adalah sebagai berikut.</w:t>
+        <w:t xml:space="preserve">Dokumen yang menjadi rujukan dokumen ini </w:t>
+      </w:r>
+      <w:r>
+        <w:rPr>
+          <w:color w:val="000000"/>
+        </w:rPr>
+        <w:t>adalah sebagai berikut.</w:t>
       </w:r>
     </w:p>
     <w:p>
@@ -4788,7 +4853,10 @@
         <w:t xml:space="preserve">Project Implementation Plan Website </w:t>
       </w:r>
       <w:r>
-        <w:t>Sistem Pengawas Internal Institut Teknologi Del terdiri dari lima bab yang dapat dilihat pada tabel 4.</w:t>
+        <w:t>Sistem Pengawas Internal Institut Teknologi Del terdiri dari lima bab yang dapat diliha</w:t>
+      </w:r>
+      <w:r>
+        <w:t>t pada tabel 4.</w:t>
       </w:r>
     </w:p>
     <w:p>
@@ -5164,7 +5232,10 @@
               </w:rPr>
             </w:pPr>
             <w:r>
-              <w:t>Bab ini menjelaskan tentang paket kerja dan jadwal yang bertujuan agar pengerjaan proyek lebih teratur dan diselesaikan dengan tepat waktu.</w:t>
+              <w:t xml:space="preserve">Bab </w:t>
+            </w:r>
+            <w:r>
+              <w:t>ini menjelaskan tentang paket kerja dan jadwal yang bertujuan agar pengerjaan proyek lebih teratur dan diselesaikan dengan tepat waktu.</w:t>
             </w:r>
           </w:p>
         </w:tc>
@@ -5335,7 +5406,16 @@
         <w:spacing w:line="360" w:lineRule="auto"/>
       </w:pPr>
       <w:r>
-        <w:t xml:space="preserve">Website Satuan Pengawas Internal Institut Teknologi Del merupakan sebuah unit organisasi di kampus yang bertanggung jawab untuk melakukan pengawasan internal terhadap kinerja dan kegiatan yang dilakukan oleh semua pihak yang terlibat dalam operasional kampus. Satuan Pengawas Internal biasanya dibentuk di universitas sebagai upaya untuk memastikan bahwa kampus tersebut beroperasi dengan baik, efektif, dan efisien. Satuan ini bertugas untuk mengidentifikasi dan mencegah risiko yang mungkin terjadi pada kampus, seperti penyalahgunaan dana, ketidakpatuhan terhadap kebijakan, atau pelanggaran </w:t>
+        <w:t>Website Sat</w:t>
+      </w:r>
+      <w:r>
+        <w:t xml:space="preserve">uan Pengawas Internal Institut Teknologi Del merupakan sebuah unit organisasi di kampus yang bertanggung jawab untuk melakukan pengawasan internal terhadap kinerja dan kegiatan yang dilakukan oleh semua pihak yang terlibat dalam operasional kampus. Satuan </w:t>
+      </w:r>
+      <w:r>
+        <w:t>Pengawas Internal biasanya dibentuk di universitas sebagai upaya untuk memastikan bahwa kampus tersebut beroperasi dengan baik, efektif, dan efisien. Satuan ini bertugas untuk mengidentifikasi dan mencegah risiko yang mungkin terjadi pada kampus, seperti p</w:t>
+      </w:r>
+      <w:r>
+        <w:t xml:space="preserve">enyalahgunaan dana, ketidakpatuhan terhadap kebijakan, atau pelanggaran </w:t>
       </w:r>
       <w:proofErr w:type="gramStart"/>
       <w:r>
@@ -5343,7 +5423,10 @@
       </w:r>
       <w:proofErr w:type="gramEnd"/>
       <w:r>
-        <w:t xml:space="preserve"> Pengawas Internal juga bertanggung jawab untuk memberikan rekomendasi kepada pimpinan kampus dalam rangka meningkatkan kualitas pengelolaan kampus. Satuan ini diharapkan dapat membantu meningkatkan akuntabilitas dan transparansi dalam pengelolaan kampus, serta memberikan jaminan bagi para pemangku kepentingan bahwa kampus tersebut dijalankan secara profesional dan sesuai dengan prinsip-prinsip tata kelola yang baik.</w:t>
+        <w:t xml:space="preserve"> Pengawas Internal juga bertanggung jawab untuk memberikan rekomendasi kepada pimpinan kampus dalam rangka meningkatkan kualitas pengelolaan kampus. Satuan ini diharapkan d</w:t>
+      </w:r>
+      <w:r>
+        <w:t>apat membantu meningkatkan akuntabilitas dan transparansi dalam pengelolaan kampus, serta memberikan jaminan bagi para pemangku kepentingan bahwa kampus tersebut dijalankan secara profesional dan sesuai dengan prinsip-prinsip tata kelola yang baik.</w:t>
       </w:r>
     </w:p>
     <w:p>
@@ -5469,7 +5552,10 @@
         <w:t xml:space="preserve">website </w:t>
       </w:r>
       <w:r>
-        <w:t>Sistem Pengawas Internal, pengawasan terhadap akses informasi dan data dapat dilakukan dengan lebih ketat dan data dapat dilakukan dengan lebih ketat dan meminimalkan risiko kebocoran atau penggunaan yang tidak sah.</w:t>
+        <w:t>Sistem Pengawas Internal, pengawasan terhadap akses in</w:t>
+      </w:r>
+      <w:r>
+        <w:t>formasi dan data dapat dilakukan dengan lebih ketat dan data dapat dilakukan dengan lebih ketat dan meminimalkan risiko kebocoran atau penggunaan yang tidak sah.</w:t>
       </w:r>
     </w:p>
     <w:p>
@@ -5498,7 +5584,10 @@
         <w:t>website</w:t>
       </w:r>
       <w:r>
-        <w:t xml:space="preserve"> Sistem Pengawas Internal, proses pengawasan dan pemantauan dapat dilakukan dengan lebih cepat dan efisien.</w:t>
+        <w:t xml:space="preserve"> Sistem Pengawas Internal, proses pengawasan dan </w:t>
+      </w:r>
+      <w:r>
+        <w:t>pemantauan dapat dilakukan dengan lebih cepat dan efisien.</w:t>
       </w:r>
     </w:p>
     <w:p>
@@ -5544,7 +5633,10 @@
         <w:t>Project Implementation Plan</w:t>
       </w:r>
       <w:r>
-        <w:t xml:space="preserve"> (PiP).</w:t>
+        <w:t xml:space="preserve"> (Pi</w:t>
+      </w:r>
+      <w:r>
+        <w:t>P).</w:t>
       </w:r>
     </w:p>
     <w:p>
@@ -5589,7 +5681,10 @@
         <w:jc w:val="both"/>
       </w:pPr>
       <w:r>
-        <w:t>Membuat rancangan desain, kerangka dan implementasi sistem sesuai hasil konsultasi dengan dosen pembimbing.</w:t>
+        <w:t>Membuat rancangan desain, kerangka dan implementasi sistem sesuai hasil konsultasi dengan dos</w:t>
+      </w:r>
+      <w:r>
+        <w:t>en pembimbing.</w:t>
       </w:r>
     </w:p>
     <w:p>
@@ -5665,7 +5760,10 @@
         <w:jc w:val="both"/>
       </w:pPr>
       <w:r>
-        <w:t>Perangkat yang digunakan selama proses pengerjaan proyek yaitu Asus VivoBook Ultra A412DA-EK751T</w:t>
+        <w:t>Perangka</w:t>
+      </w:r>
+      <w:r>
+        <w:t>t yang digunakan selama proses pengerjaan proyek yaitu Asus VivoBook Ultra A412DA-EK751T</w:t>
       </w:r>
     </w:p>
     <w:p>
@@ -5702,7 +5800,10 @@
         <w:jc w:val="both"/>
       </w:pPr>
       <w:r>
-        <w:t>Dalam pengerjaan proyek Sistem Informasi Desa Lumban Dolok ini, melibatkan Sumber Daya Manusia dengan peranan sebagai berikut:</w:t>
+        <w:t>Dalam pengerjaan proyek Sistem Informasi De</w:t>
+      </w:r>
+      <w:r>
+        <w:t>sa Lumban Dolok ini, melibatkan Sumber Daya Manusia dengan peranan sebagai berikut:</w:t>
       </w:r>
     </w:p>
     <w:p>
@@ -5735,13 +5836,11 @@
       </w:pPr>
       <w:r>
         <w:lastRenderedPageBreak/>
-        <w:t xml:space="preserve">Adapun anggotanya </w:t>
-      </w:r>
-      <w:proofErr w:type="gramStart"/>
-      <w:r>
-        <w:t>yaitu :</w:t>
-      </w:r>
-      <w:proofErr w:type="gramEnd"/>
+        <w:t>Adapun anggotanya yaitu</w:t>
+      </w:r>
+      <w:r>
+        <w:t>:</w:t>
+      </w:r>
     </w:p>
     <w:p>
       <w:pPr>
@@ -5757,7 +5856,10 @@
         </w:rPr>
       </w:pPr>
       <w:r>
-        <w:t>Daniel Siahaan</w:t>
+        <w:t xml:space="preserve">Daniel </w:t>
+      </w:r>
+      <w:r>
+        <w:t>Siahaan</w:t>
       </w:r>
       <w:r>
         <w:tab/>
@@ -5901,7 +6003,10 @@
         <w:t xml:space="preserve">Client </w:t>
       </w:r>
       <w:r>
-        <w:t>yang menjadi narasumber dalam pembangunan website ini.</w:t>
+        <w:t>yang menjadi narasumber dalam</w:t>
+      </w:r>
+      <w:r>
+        <w:t xml:space="preserve"> pembangunan website ini.</w:t>
       </w:r>
     </w:p>
     <w:p>
@@ -5973,7 +6078,10 @@
         <w:jc w:val="both"/>
       </w:pPr>
       <w:r>
-        <w:t>3. Laravel</w:t>
+        <w:t>3. Larav</w:t>
+      </w:r>
+      <w:r>
+        <w:t>el</w:t>
       </w:r>
     </w:p>
     <w:p>
@@ -6549,7 +6657,10 @@
               <w:jc w:val="both"/>
             </w:pPr>
             <w:r>
-              <w:t>Dokumen ini berisi mengenai gambaran umum mengenai sistem, pendekatan dalam melaksanakan pekerjaan, lingkup (</w:t>
+              <w:t xml:space="preserve">Dokumen ini berisi mengenai gambaran umum mengenai sistem, pendekatan dalam </w:t>
+            </w:r>
+            <w:r>
+              <w:t>melaksanakan pekerjaan, lingkup (</w:t>
             </w:r>
             <w:r>
               <w:rPr>
@@ -6624,7 +6735,10 @@
               <w:jc w:val="both"/>
             </w:pPr>
             <w:r>
-              <w:t>Dokumen ini memberikan gambaran yang jelas tentang pelaksanaan proyek yang berisikan jadwal dan rencana kerja tim dalam membangun sistem informasi yang mencakup deskripsi umum proyek, pembagian tugas, pengelolaan proyek dan penjadwalan.</w:t>
+              <w:t>Dokumen ini memberikan gambaran yang jelas tentang pelaksanaan proyek yang berisikan jadwal dan rencana kerja</w:t>
+            </w:r>
+            <w:r>
+              <w:t xml:space="preserve"> tim dalam membangun sistem informasi yang mencakup deskripsi umum proyek, pembagian tugas, pengelolaan proyek dan penjadwalan.</w:t>
             </w:r>
           </w:p>
         </w:tc>
@@ -6672,7 +6786,10 @@
               <w:jc w:val="both"/>
             </w:pPr>
             <w:r>
-              <w:t>Dokumen ini berisikan aktivitas mingguan yang dilakukan selama pengerjaan proyek. Memuat hambatan yang dihadapi tim setiap minggunya dan rencana yang akan dilakukan minggu berikutnya.</w:t>
+              <w:t>Dokumen ini berisikan aktivitas mingguan yang dilakukan selama pengerjaan proyek. Memuat hamba</w:t>
+            </w:r>
+            <w:r>
+              <w:t>tan yang dihadapi tim setiap minggunya dan rencana yang akan dilakukan minggu berikutnya.</w:t>
             </w:r>
           </w:p>
         </w:tc>
@@ -6731,7 +6848,13 @@
               <w:rPr>
                 <w:color w:val="000000"/>
               </w:rPr>
-              <w:t>Dokumen ini berisi mengenai informasi-informasi pada pertemuan dengan dosen pembimbing tentang progress pengerjaan proyek.</w:t>
+              <w:t xml:space="preserve">Dokumen ini berisi mengenai informasi-informasi pada pertemuan dengan dosen pembimbing tentang progress pengerjaan </w:t>
+            </w:r>
+            <w:r>
+              <w:rPr>
+                <w:color w:val="000000"/>
+              </w:rPr>
+              <w:t>proyek.</w:t>
             </w:r>
           </w:p>
         </w:tc>
@@ -6853,7 +6976,13 @@
               <w:rPr>
                 <w:color w:val="000000"/>
               </w:rPr>
-              <w:t>Dokumen ini berisi mengenai interaksi aktor dengan sistem yang akan dibangun.</w:t>
+              <w:t>Dokumen ini</w:t>
+            </w:r>
+            <w:r>
+              <w:rPr>
+                <w:color w:val="000000"/>
+              </w:rPr>
+              <w:t xml:space="preserve"> berisi mengenai interaksi aktor dengan sistem yang akan dibangun.</w:t>
             </w:r>
           </w:p>
         </w:tc>
@@ -6987,7 +7116,13 @@
               <w:rPr>
                 <w:i/>
               </w:rPr>
-              <w:t>Software Design Document</w:t>
+              <w:t xml:space="preserve">Software Design </w:t>
+            </w:r>
+            <w:r>
+              <w:rPr>
+                <w:i/>
+              </w:rPr>
+              <w:t>Document</w:t>
             </w:r>
           </w:p>
         </w:tc>
@@ -7119,24 +7254,19 @@
         </w:rPr>
       </w:pPr>
       <w:r>
-        <w:t>Pada bab ini menjelaskan tentang pengelolaan atau manajemen proyek yang terdiri dari struktur organisasi, alokasi personil, deskripsi tugas dan tanggung jawab, tujuan dan prioritas pengelolaan proyek, asumsi, kebergantungan dan kendala serta mekanisme pemantauan dan pengendalian proyek.</w:t>
+        <w:t xml:space="preserve">Pada bab ini menjelaskan tentang pengelolaan atau manajemen proyek yang terdiri dari struktur organisasi, alokasi personil, deskripsi tugas dan tanggung jawab, tujuan </w:t>
+      </w:r>
+      <w:r>
+        <w:t>dan prioritas pengelolaan proyek, asumsi, kebergantungan dan kendala serta mekanisme pemantauan dan pengendalian proyek.</w:t>
       </w:r>
       <w:r>
         <w:t xml:space="preserve"> </w:t>
       </w:r>
-      <w:proofErr w:type="gramStart"/>
       <w:r>
         <w:rPr>
           <w:color w:val="000000"/>
         </w:rPr>
-        <w:t>Proyek</w:t>
-      </w:r>
-      <w:proofErr w:type="gramEnd"/>
-      <w:r>
-        <w:rPr>
-          <w:color w:val="000000"/>
-        </w:rPr>
-        <w:t xml:space="preserve"> ini dikerjakan pada saat jam kerja yang telah ditentukan oleh </w:t>
+        <w:t xml:space="preserve">Proyek ini dikerjakan pada saat jam kerja yang telah ditentukan oleh </w:t>
       </w:r>
       <w:r>
         <w:rPr>
@@ -7172,7 +7302,10 @@
         <w:spacing w:line="360" w:lineRule="auto"/>
       </w:pPr>
       <w:r>
-        <w:t>Gambar 1 merupakan struktur organisasi dalam pengerjaan Proyek Akhir 1.</w:t>
+        <w:t>Gambar 1 merupakan struktur organis</w:t>
+      </w:r>
+      <w:r>
+        <w:t>asi dalam pengerjaan Proyek Akhir 1.</w:t>
       </w:r>
     </w:p>
     <w:p/>
@@ -7246,16 +7379,8 @@
                               <w:rPr>
                                 <w:color w:val="000000"/>
                               </w:rPr>
-                              <w:t xml:space="preserve">Hernawati Sanosir, SST., </w:t>
+                              <w:t>Hernawati Sanosir, SST., M.Kom</w:t>
                             </w:r>
-                            <w:proofErr w:type="gramStart"/>
-                            <w:r>
-                              <w:rPr>
-                                <w:color w:val="000000"/>
-                              </w:rPr>
-                              <w:t>M.Kom</w:t>
-                            </w:r>
-                            <w:proofErr w:type="gramEnd"/>
                           </w:p>
                         </w:txbxContent>
                       </wps:txbx>
@@ -7274,7 +7399,7 @@
               </wp:anchor>
             </w:drawing>
           </mc:Choice>
-          <mc:Fallback>
+          <mc:Fallback xmlns:oel="http://schemas.microsoft.com/office/2019/extlst">
             <w:pict>
               <v:rect w14:anchorId="54F19F4E" id="Rectangle 48" o:spid="_x0000_s1026" style="position:absolute;margin-left:140.05pt;margin-top:5.55pt;width:152.4pt;height:54.4pt;z-index:251658240;visibility:visible;mso-wrap-style:square;mso-width-percent:0;mso-height-percent:0;mso-wrap-distance-left:9pt;mso-wrap-distance-top:0;mso-wrap-distance-right:9pt;mso-wrap-distance-bottom:0;mso-position-horizontal:absolute;mso-position-horizontal-relative:text;mso-position-vertical:absolute;mso-position-vertical-relative:text;mso-width-percent:0;mso-height-percent:0;mso-width-relative:margin;mso-height-relative:margin;v-text-anchor:middle" o:gfxdata="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" strokeweight="1pt">
                 <v:stroke startarrowwidth="narrow" startarrowlength="short" endarrowwidth="narrow" endarrowlength="short"/>
@@ -7399,7 +7524,7 @@
               </wp:anchor>
             </w:drawing>
           </mc:Choice>
-          <mc:Fallback>
+          <mc:Fallback xmlns:oel="http://schemas.microsoft.com/office/2019/extlst">
             <w:pict>
               <v:rect w14:anchorId="4FB484F0" id="Rectangle 52" o:spid="_x0000_s1027" style="position:absolute;margin-left:150pt;margin-top:134pt;width:125.2pt;height:30.4pt;z-index:251659264;visibility:visible;mso-wrap-style:square;mso-wrap-distance-left:9pt;mso-wrap-distance-top:0;mso-wrap-distance-right:9pt;mso-wrap-distance-bottom:0;mso-position-horizontal:absolute;mso-position-horizontal-relative:text;mso-position-vertical:absolute;mso-position-vertical-relative:text;v-text-anchor:middle" o:gfxdata="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" strokeweight="1pt">
                 <v:stroke startarrowwidth="narrow" startarrowlength="short" endarrowwidth="narrow" endarrowlength="short"/>
@@ -7512,7 +7637,7 @@
               </wp:anchor>
             </w:drawing>
           </mc:Choice>
-          <mc:Fallback>
+          <mc:Fallback xmlns:oel="http://schemas.microsoft.com/office/2019/extlst">
             <w:pict>
               <v:rect w14:anchorId="6F5E5E8F" id="Rectangle 43" o:spid="_x0000_s1028" style="position:absolute;margin-left:96pt;margin-top:276pt;width:117.4pt;height:44.1pt;z-index:251661312;visibility:visible;mso-wrap-style:square;mso-wrap-distance-left:9pt;mso-wrap-distance-top:0;mso-wrap-distance-right:9pt;mso-wrap-distance-bottom:0;mso-position-horizontal:absolute;mso-position-horizontal-relative:text;mso-position-vertical:absolute;mso-position-vertical-relative:text;v-text-anchor:middle" o:gfxdata="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" strokeweight="1pt">
                 <v:stroke startarrowwidth="narrow" startarrowlength="short" endarrowwidth="narrow" endarrowlength="short"/>
@@ -7619,7 +7744,7 @@
               </wp:anchor>
             </w:drawing>
           </mc:Choice>
-          <mc:Fallback>
+          <mc:Fallback xmlns:oel="http://schemas.microsoft.com/office/2019/extlst">
             <w:pict>
               <v:rect w14:anchorId="5049DAA4" id="Rectangle 50" o:spid="_x0000_s1029" style="position:absolute;margin-left:388pt;margin-top:136pt;width:79pt;height:29.8pt;z-index:251662336;visibility:visible;mso-wrap-style:square;mso-wrap-distance-left:9pt;mso-wrap-distance-top:0;mso-wrap-distance-right:9pt;mso-wrap-distance-bottom:0;mso-position-horizontal:absolute;mso-position-horizontal-relative:text;mso-position-vertical:absolute;mso-position-vertical-relative:text;v-text-anchor:middle" o:gfxdata="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" strokeweight="1pt">
                 <v:stroke startarrowwidth="narrow" startarrowlength="short" endarrowwidth="narrow" endarrowlength="short"/>
@@ -7694,7 +7819,7 @@
               </wp:anchor>
             </w:drawing>
           </mc:Choice>
-          <mc:Fallback xmlns:dgm="http://schemas.openxmlformats.org/drawingml/2006/diagram" xmlns:lc="http://schemas.openxmlformats.org/drawingml/2006/lockedCanvas" xmlns:c="http://schemas.openxmlformats.org/drawingml/2006/chart" xmlns:pic="http://schemas.openxmlformats.org/drawingml/2006/picture" xmlns:a="http://schemas.openxmlformats.org/drawingml/2006/main" xmlns:sl="http://schemas.openxmlformats.org/schemaLibrary/2006/main">
+          <mc:Fallback xmlns:sl="http://schemas.openxmlformats.org/schemaLibrary/2006/main" xmlns:a="http://schemas.openxmlformats.org/drawingml/2006/main" xmlns:pic="http://schemas.openxmlformats.org/drawingml/2006/picture" xmlns:c="http://schemas.openxmlformats.org/drawingml/2006/chart" xmlns:lc="http://schemas.openxmlformats.org/drawingml/2006/lockedCanvas" xmlns:dgm="http://schemas.openxmlformats.org/drawingml/2006/diagram" xmlns:oel="http://schemas.microsoft.com/office/2019/extlst">
             <w:drawing>
               <wp:anchor allowOverlap="1" behindDoc="0" distB="0" distT="0" distL="114299" distR="114299" hidden="0" layoutInCell="1" locked="0" relativeHeight="0" simplePos="0">
                 <wp:simplePos x="0" y="0"/>
@@ -7788,7 +7913,7 @@
               </wp:anchor>
             </w:drawing>
           </mc:Choice>
-          <mc:Fallback xmlns:dgm="http://schemas.openxmlformats.org/drawingml/2006/diagram" xmlns:lc="http://schemas.openxmlformats.org/drawingml/2006/lockedCanvas" xmlns:c="http://schemas.openxmlformats.org/drawingml/2006/chart" xmlns:pic="http://schemas.openxmlformats.org/drawingml/2006/picture" xmlns:a="http://schemas.openxmlformats.org/drawingml/2006/main" xmlns:sl="http://schemas.openxmlformats.org/schemaLibrary/2006/main">
+          <mc:Fallback xmlns:sl="http://schemas.openxmlformats.org/schemaLibrary/2006/main" xmlns:a="http://schemas.openxmlformats.org/drawingml/2006/main" xmlns:pic="http://schemas.openxmlformats.org/drawingml/2006/picture" xmlns:c="http://schemas.openxmlformats.org/drawingml/2006/chart" xmlns:lc="http://schemas.openxmlformats.org/drawingml/2006/lockedCanvas" xmlns:dgm="http://schemas.openxmlformats.org/drawingml/2006/diagram" xmlns:oel="http://schemas.microsoft.com/office/2019/extlst">
             <w:drawing>
               <wp:anchor allowOverlap="1" behindDoc="0" distB="4294967295" distT="4294967295" distL="114300" distR="114300" hidden="0" layoutInCell="1" locked="0" relativeHeight="0" simplePos="0">
                 <wp:simplePos x="0" y="0"/>
@@ -7882,7 +8007,7 @@
               </wp:anchor>
             </w:drawing>
           </mc:Choice>
-          <mc:Fallback xmlns:dgm="http://schemas.openxmlformats.org/drawingml/2006/diagram" xmlns:lc="http://schemas.openxmlformats.org/drawingml/2006/lockedCanvas" xmlns:c="http://schemas.openxmlformats.org/drawingml/2006/chart" xmlns:pic="http://schemas.openxmlformats.org/drawingml/2006/picture" xmlns:a="http://schemas.openxmlformats.org/drawingml/2006/main" xmlns:sl="http://schemas.openxmlformats.org/schemaLibrary/2006/main">
+          <mc:Fallback xmlns:sl="http://schemas.openxmlformats.org/schemaLibrary/2006/main" xmlns:a="http://schemas.openxmlformats.org/drawingml/2006/main" xmlns:pic="http://schemas.openxmlformats.org/drawingml/2006/picture" xmlns:c="http://schemas.openxmlformats.org/drawingml/2006/chart" xmlns:lc="http://schemas.openxmlformats.org/drawingml/2006/lockedCanvas" xmlns:dgm="http://schemas.openxmlformats.org/drawingml/2006/diagram" xmlns:oel="http://schemas.microsoft.com/office/2019/extlst">
             <w:drawing>
               <wp:anchor allowOverlap="1" behindDoc="0" distB="0" distT="0" distL="114300" distR="114300" hidden="0" layoutInCell="1" locked="0" relativeHeight="0" simplePos="0">
                 <wp:simplePos x="0" y="0"/>
@@ -7976,7 +8101,7 @@
               </wp:anchor>
             </w:drawing>
           </mc:Choice>
-          <mc:Fallback xmlns:dgm="http://schemas.openxmlformats.org/drawingml/2006/diagram" xmlns:lc="http://schemas.openxmlformats.org/drawingml/2006/lockedCanvas" xmlns:c="http://schemas.openxmlformats.org/drawingml/2006/chart" xmlns:pic="http://schemas.openxmlformats.org/drawingml/2006/picture" xmlns:a="http://schemas.openxmlformats.org/drawingml/2006/main" xmlns:sl="http://schemas.openxmlformats.org/schemaLibrary/2006/main">
+          <mc:Fallback xmlns:sl="http://schemas.openxmlformats.org/schemaLibrary/2006/main" xmlns:a="http://schemas.openxmlformats.org/drawingml/2006/main" xmlns:pic="http://schemas.openxmlformats.org/drawingml/2006/picture" xmlns:c="http://schemas.openxmlformats.org/drawingml/2006/chart" xmlns:lc="http://schemas.openxmlformats.org/drawingml/2006/lockedCanvas" xmlns:dgm="http://schemas.openxmlformats.org/drawingml/2006/diagram" xmlns:oel="http://schemas.microsoft.com/office/2019/extlst">
             <w:drawing>
               <wp:anchor allowOverlap="1" behindDoc="0" distB="0" distT="0" distL="114300" distR="114300" hidden="0" layoutInCell="1" locked="0" relativeHeight="0" simplePos="0">
                 <wp:simplePos x="0" y="0"/>
@@ -8070,7 +8195,7 @@
               </wp:anchor>
             </w:drawing>
           </mc:Choice>
-          <mc:Fallback xmlns:dgm="http://schemas.openxmlformats.org/drawingml/2006/diagram" xmlns:lc="http://schemas.openxmlformats.org/drawingml/2006/lockedCanvas" xmlns:c="http://schemas.openxmlformats.org/drawingml/2006/chart" xmlns:pic="http://schemas.openxmlformats.org/drawingml/2006/picture" xmlns:a="http://schemas.openxmlformats.org/drawingml/2006/main" xmlns:sl="http://schemas.openxmlformats.org/schemaLibrary/2006/main">
+          <mc:Fallback xmlns:sl="http://schemas.openxmlformats.org/schemaLibrary/2006/main" xmlns:a="http://schemas.openxmlformats.org/drawingml/2006/main" xmlns:pic="http://schemas.openxmlformats.org/drawingml/2006/picture" xmlns:c="http://schemas.openxmlformats.org/drawingml/2006/chart" xmlns:lc="http://schemas.openxmlformats.org/drawingml/2006/lockedCanvas" xmlns:dgm="http://schemas.openxmlformats.org/drawingml/2006/diagram" xmlns:oel="http://schemas.microsoft.com/office/2019/extlst">
             <w:drawing>
               <wp:anchor allowOverlap="1" behindDoc="0" distB="0" distT="0" distL="114299" distR="114299" hidden="0" layoutInCell="1" locked="0" relativeHeight="0" simplePos="0">
                 <wp:simplePos x="0" y="0"/>
@@ -8172,7 +8297,7 @@
               </wp:anchor>
             </w:drawing>
           </mc:Choice>
-          <mc:Fallback>
+          <mc:Fallback xmlns:oel="http://schemas.microsoft.com/office/2019/extlst">
             <w:pict>
               <v:shapetype w14:anchorId="52960554" id="_x0000_t32" coordsize="21600,21600" o:spt="32" o:oned="t" path="m,l21600,21600e" filled="f">
                 <v:path arrowok="t" fillok="f" o:connecttype="none"/>
@@ -8261,7 +8386,6 @@
                               </w:rPr>
                               <w:t>Goklas Henry Agus Panjaitan S.</w:t>
                             </w:r>
-                            <w:proofErr w:type="gramStart"/>
                             <w:r>
                               <w:rPr>
                                 <w:rFonts w:ascii="Arial" w:eastAsia="Arial" w:hAnsi="Arial" w:cs="Arial"/>
@@ -8269,17 +8393,7 @@
                                 <w:sz w:val="21"/>
                                 <w:highlight w:val="white"/>
                               </w:rPr>
-                              <w:t>Tr.Kom</w:t>
-                            </w:r>
-                            <w:proofErr w:type="gramEnd"/>
-                            <w:r>
-                              <w:rPr>
-                                <w:rFonts w:ascii="Arial" w:eastAsia="Arial" w:hAnsi="Arial" w:cs="Arial"/>
-                                <w:color w:val="333333"/>
-                                <w:sz w:val="21"/>
-                                <w:highlight w:val="white"/>
-                              </w:rPr>
-                              <w:t>, M.T.</w:t>
+                              <w:t>Tr.Kom, M.T.</w:t>
                             </w:r>
                             <w:r>
                               <w:rPr>
@@ -8326,7 +8440,7 @@
               </wp:anchor>
             </w:drawing>
           </mc:Choice>
-          <mc:Fallback>
+          <mc:Fallback xmlns:oel="http://schemas.microsoft.com/office/2019/extlst">
             <w:pict>
               <v:rect w14:anchorId="443FBA1A" id="Rectangle 38" o:spid="_x0000_s1030" style="position:absolute;margin-left:147.35pt;margin-top:5.95pt;width:138.75pt;height:72.75pt;z-index:251670528;visibility:visible;mso-wrap-style:square;mso-wrap-distance-left:9pt;mso-wrap-distance-top:0;mso-wrap-distance-right:9pt;mso-wrap-distance-bottom:0;mso-position-horizontal:absolute;mso-position-horizontal-relative:text;mso-position-vertical:absolute;mso-position-vertical-relative:text;v-text-anchor:middle" o:gfxdata="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" strokeweight="1pt">
                 <v:stroke startarrowwidth="narrow" startarrowlength="short" endarrowwidth="narrow" endarrowlength="short"/>
@@ -8487,7 +8601,7 @@
               </wp:anchor>
             </w:drawing>
           </mc:Choice>
-          <mc:Fallback>
+          <mc:Fallback xmlns:oel="http://schemas.microsoft.com/office/2019/extlst">
             <w:pict>
               <v:shape w14:anchorId="1093CB8A" id="Straight Arrow Connector 45" o:spid="_x0000_s1026" type="#_x0000_t32" style="position:absolute;margin-left:307.45pt;margin-top:11pt;width:3.6pt;height:72.75pt;flip:x;z-index:251669504;visibility:visible;mso-wrap-style:square;mso-width-percent:0;mso-height-percent:0;mso-wrap-distance-left:9pt;mso-wrap-distance-top:0;mso-wrap-distance-right:9pt;mso-wrap-distance-bottom:0;mso-position-horizontal:absolute;mso-position-horizontal-relative:text;mso-position-vertical:absolute;mso-position-vertical-relative:text;mso-width-percent:0;mso-height-percent:0;mso-width-relative:margin;mso-height-relative:margin" o:gfxdata="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" strokecolor="#4472c4">
                 <v:stroke startarrowwidth="narrow" startarrowlength="short" endarrowwidth="narrow" endarrowlength="short" joinstyle="miter"/>
@@ -8546,7 +8660,7 @@
               </wp:anchor>
             </w:drawing>
           </mc:Choice>
-          <mc:Fallback xmlns:dgm="http://schemas.openxmlformats.org/drawingml/2006/diagram" xmlns:lc="http://schemas.openxmlformats.org/drawingml/2006/lockedCanvas" xmlns:c="http://schemas.openxmlformats.org/drawingml/2006/chart" xmlns:pic="http://schemas.openxmlformats.org/drawingml/2006/picture" xmlns:a="http://schemas.openxmlformats.org/drawingml/2006/main" xmlns:sl="http://schemas.openxmlformats.org/schemaLibrary/2006/main">
+          <mc:Fallback xmlns:sl="http://schemas.openxmlformats.org/schemaLibrary/2006/main" xmlns:a="http://schemas.openxmlformats.org/drawingml/2006/main" xmlns:pic="http://schemas.openxmlformats.org/drawingml/2006/picture" xmlns:c="http://schemas.openxmlformats.org/drawingml/2006/chart" xmlns:lc="http://schemas.openxmlformats.org/drawingml/2006/lockedCanvas" xmlns:dgm="http://schemas.openxmlformats.org/drawingml/2006/diagram" xmlns:oel="http://schemas.microsoft.com/office/2019/extlst">
             <w:drawing>
               <wp:anchor allowOverlap="1" behindDoc="0" distB="0" distT="0" distL="114300" distR="114300" hidden="0" layoutInCell="1" locked="0" relativeHeight="0" simplePos="0">
                 <wp:simplePos x="0" y="0"/>
@@ -8640,7 +8754,7 @@
               </wp:anchor>
             </w:drawing>
           </mc:Choice>
-          <mc:Fallback xmlns:dgm="http://schemas.openxmlformats.org/drawingml/2006/diagram" xmlns:lc="http://schemas.openxmlformats.org/drawingml/2006/lockedCanvas" xmlns:c="http://schemas.openxmlformats.org/drawingml/2006/chart" xmlns:pic="http://schemas.openxmlformats.org/drawingml/2006/picture" xmlns:a="http://schemas.openxmlformats.org/drawingml/2006/main" xmlns:sl="http://schemas.openxmlformats.org/schemaLibrary/2006/main">
+          <mc:Fallback xmlns:sl="http://schemas.openxmlformats.org/schemaLibrary/2006/main" xmlns:a="http://schemas.openxmlformats.org/drawingml/2006/main" xmlns:pic="http://schemas.openxmlformats.org/drawingml/2006/picture" xmlns:c="http://schemas.openxmlformats.org/drawingml/2006/chart" xmlns:lc="http://schemas.openxmlformats.org/drawingml/2006/lockedCanvas" xmlns:dgm="http://schemas.openxmlformats.org/drawingml/2006/diagram" xmlns:oel="http://schemas.microsoft.com/office/2019/extlst">
             <w:drawing>
               <wp:anchor allowOverlap="1" behindDoc="0" distB="0" distT="0" distL="114300" distR="114300" hidden="0" layoutInCell="1" locked="0" relativeHeight="0" simplePos="0">
                 <wp:simplePos x="0" y="0"/>
@@ -8773,7 +8887,7 @@
               </wp:anchor>
             </w:drawing>
           </mc:Choice>
-          <mc:Fallback>
+          <mc:Fallback xmlns:oel="http://schemas.microsoft.com/office/2019/extlst">
             <w:pict>
               <v:rect w14:anchorId="21F0893F" id="Rectangle 46" o:spid="_x0000_s1031" style="position:absolute;margin-left:399.9pt;margin-top:13.6pt;width:113.85pt;height:43.1pt;z-index:-251641856;visibility:visible;mso-wrap-style:square;mso-width-percent:0;mso-height-percent:0;mso-wrap-distance-left:9pt;mso-wrap-distance-top:0;mso-wrap-distance-right:9pt;mso-wrap-distance-bottom:0;mso-position-horizontal:absolute;mso-position-horizontal-relative:text;mso-position-vertical:absolute;mso-position-vertical-relative:text;mso-width-percent:0;mso-height-percent:0;mso-width-relative:margin;mso-height-relative:margin;v-text-anchor:middle" o:gfxdata="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" strokeweight="1pt">
                 <v:stroke startarrowwidth="narrow" startarrowlength="short" endarrowwidth="narrow" endarrowlength="short"/>
@@ -8882,7 +8996,7 @@
               </wp:anchor>
             </w:drawing>
           </mc:Choice>
-          <mc:Fallback xmlns:dgm="http://schemas.openxmlformats.org/drawingml/2006/diagram" xmlns:lc="http://schemas.openxmlformats.org/drawingml/2006/lockedCanvas" xmlns:c="http://schemas.openxmlformats.org/drawingml/2006/chart" xmlns:pic="http://schemas.openxmlformats.org/drawingml/2006/picture" xmlns:a="http://schemas.openxmlformats.org/drawingml/2006/main" xmlns:sl="http://schemas.openxmlformats.org/schemaLibrary/2006/main">
+          <mc:Fallback xmlns:sl="http://schemas.openxmlformats.org/schemaLibrary/2006/main" xmlns:a="http://schemas.openxmlformats.org/drawingml/2006/main" xmlns:pic="http://schemas.openxmlformats.org/drawingml/2006/picture" xmlns:c="http://schemas.openxmlformats.org/drawingml/2006/chart" xmlns:lc="http://schemas.openxmlformats.org/drawingml/2006/lockedCanvas" xmlns:dgm="http://schemas.openxmlformats.org/drawingml/2006/diagram" xmlns:oel="http://schemas.microsoft.com/office/2019/extlst">
             <w:drawing>
               <wp:anchor allowOverlap="1" behindDoc="0" distB="0" distT="0" distL="114300" distR="114300" hidden="0" layoutInCell="1" locked="0" relativeHeight="0" simplePos="0">
                 <wp:simplePos x="0" y="0"/>
@@ -9011,7 +9125,7 @@
               </wp:anchor>
             </w:drawing>
           </mc:Choice>
-          <mc:Fallback>
+          <mc:Fallback xmlns:oel="http://schemas.microsoft.com/office/2019/extlst">
             <w:pict>
               <v:rect w14:anchorId="11194E0E" id="Rectangle 41" o:spid="_x0000_s1033" style="position:absolute;margin-left:252.35pt;margin-top:.1pt;width:105.4pt;height:44.1pt;z-index:251660288;visibility:visible;mso-wrap-style:square;mso-wrap-distance-left:9pt;mso-wrap-distance-top:0;mso-wrap-distance-right:9pt;mso-wrap-distance-bottom:0;mso-position-horizontal:absolute;mso-position-horizontal-relative:text;mso-position-vertical:absolute;mso-position-vertical-relative:text;v-text-anchor:middle" o:gfxdata="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" strokeweight="1pt">
                 <v:stroke startarrowwidth="narrow" startarrowlength="short" endarrowwidth="narrow" endarrowlength="short"/>
@@ -9100,7 +9214,10 @@
         <w:spacing w:line="360" w:lineRule="auto"/>
       </w:pPr>
       <w:r>
-        <w:t>Berikut adalah penjelasan dari struktur organisasi pelaksanaan PA 1 serta pihak lain yang terlibat dalam gambar 1.</w:t>
+        <w:t xml:space="preserve">Berikut adalah penjelasan dari struktur organisasi </w:t>
+      </w:r>
+      <w:r>
+        <w:t>pelaksanaan PA 1 serta pihak lain yang terlibat dalam gambar 1.</w:t>
       </w:r>
     </w:p>
     <w:p>
@@ -9127,7 +9244,10 @@
         <w:jc w:val="both"/>
       </w:pPr>
       <w:r>
-        <w:t xml:space="preserve">Dosen Pembimbing, bertugas sebagai pembimbing yang berperan untuk melakukan </w:t>
+        <w:t>Dosen Pembimbing, bertugas sebagai pemb</w:t>
+      </w:r>
+      <w:r>
+        <w:t xml:space="preserve">imbing yang berperan untuk melakukan </w:t>
       </w:r>
       <w:r>
         <w:rPr>
@@ -9177,7 +9297,10 @@
         <w:jc w:val="both"/>
       </w:pPr>
       <w:r>
-        <w:t>Narasumber, bertugas sebagai sumber informasi tentang sistem yang akan di bangun dan berfungsi sebagai penguji dari sistem kami.</w:t>
+        <w:t xml:space="preserve">Narasumber, bertugas sebagai </w:t>
+      </w:r>
+      <w:r>
+        <w:t>sumber informasi tentang sistem yang akan di bangun dan berfungsi sebagai penguji dari sistem kami.</w:t>
       </w:r>
     </w:p>
     <w:p>
@@ -9196,7 +9319,10 @@
         <w:t>Project Manager</w:t>
       </w:r>
       <w:r>
-        <w:t>, bertugas untuk melaksanakan komunikasi dengan koordinator PA 1 dan dosen pembimbing serta memberikan pembagian tugas terhadap anggota dalam kelompok PA 1.</w:t>
+        <w:t>, bertugas untuk melaksanakan komunikasi dengan koordinator PA 1 dan dosen pembimbing serta memberikan pembagian tugas terhadap anggota dalam</w:t>
+      </w:r>
+      <w:r>
+        <w:t xml:space="preserve"> kelompok PA 1.</w:t>
       </w:r>
     </w:p>
     <w:p>
@@ -9251,7 +9377,10 @@
         <w:jc w:val="both"/>
       </w:pPr>
       <w:r>
-        <w:t>Tujuan melakukan pengelolaan proyek ini adalah untuk menghasilkan suatu perencanaan dan penjadwalan yang baik sehingga proyek dapat selesai tepat waktu dengan mencapai kualitas proyek yang baik. Prioritas pengerjaan proyek adalah untuk mewujudkan kemampuan dari setiap anggota agar dapat bekerja sama dan saling berkoordinasi dengan baik untuk menghasilkan proyek tepat waktu.</w:t>
+        <w:t xml:space="preserve">Tujuan melakukan pengelolaan proyek ini adalah untuk menghasilkan suatu perencanaan dan penjadwalan yang baik sehingga proyek dapat selesai tepat waktu dengan mencapai kualitas proyek yang baik. Prioritas pengerjaan </w:t>
+      </w:r>
+      <w:r>
+        <w:t>proyek adalah untuk mewujudkan kemampuan dari setiap anggota agar dapat bekerja sama dan saling berkoordinasi dengan baik untuk menghasilkan proyek tepat waktu.</w:t>
       </w:r>
     </w:p>
     <w:p>
@@ -9279,7 +9408,10 @@
         <w:jc w:val="both"/>
       </w:pPr>
       <w:r>
-        <w:t>Asumsi yang digunakan adalah bahwa mahasiswa dapat menggunakan pengetahuan yang diperoleh dari matakuliah yang sudah atau sedang diambil untuk menyelesaikan proyek PA1.</w:t>
+        <w:t>Asumsi yang digunakan adalah bahwa mahasiswa dapat menggunak</w:t>
+      </w:r>
+      <w:r>
+        <w:t>an pengetahuan yang diperoleh dari matakuliah yang sudah atau sedang diambil untuk menyelesaikan proyek PA1.</w:t>
       </w:r>
     </w:p>
     <w:p>
@@ -9293,7 +9425,10 @@
       </w:pPr>
       <w:r>
         <w:lastRenderedPageBreak/>
-        <w:t>Kendala yang perlu dipertimbangkan dalam pengerjaan proyek ini adalah kurangnya pemahaman mahasiswa terhadap objek yang berhubungan dengan topik PA 1 yang akan dibangun</w:t>
+        <w:t>Kendala yang perlu dipertimbangkan dalam pengerjaan proyek ini adalah kurangnya pemahaman mahasiswa terhadap objek yang berhubungan dengan topik PA</w:t>
+      </w:r>
+      <w:r>
+        <w:t xml:space="preserve"> 1 yang akan dibangun</w:t>
       </w:r>
       <w:r>
         <w:rPr>
@@ -9337,7 +9472,13 @@
         <w:rPr>
           <w:color w:val="000000"/>
         </w:rPr>
-        <w:t>Mekanisme pemantauan dan pengendalian proyek yang disampaikan pada PiP yang merupakan lingkup pengerjaan proyek ini dilakukan dengan evaluasi pencapaian setiap paket kerja yang dibuat. Evaluasi yang dilakukan meliputi pencapaian kerja serta hasil yang diperoleh dari masing-masing paket kerja.</w:t>
+        <w:t xml:space="preserve">Mekanisme pemantauan dan pengendalian proyek yang disampaikan pada PiP yang merupakan lingkup pengerjaan proyek ini dilakukan dengan evaluasi pencapaian setiap paket kerja yang dibuat. Evaluasi </w:t>
+      </w:r>
+      <w:r>
+        <w:rPr>
+          <w:color w:val="000000"/>
+        </w:rPr>
+        <w:t>yang dilakukan meliputi pencapaian kerja serta hasil yang diperoleh dari masing-masing paket kerja.</w:t>
       </w:r>
     </w:p>
     <w:p>
@@ -9373,7 +9514,13 @@
         <w:rPr>
           <w:color w:val="000000"/>
         </w:rPr>
-        <w:t xml:space="preserve"> Pada akhir </w:t>
+        <w:t xml:space="preserve"> Pada </w:t>
+      </w:r>
+      <w:r>
+        <w:rPr>
+          <w:color w:val="000000"/>
+        </w:rPr>
+        <w:t xml:space="preserve">akhir </w:t>
       </w:r>
       <w:r>
         <w:t>mata kuliah</w:t>
@@ -9440,7 +9587,10 @@
         <w:jc w:val="both"/>
       </w:pPr>
       <w:r>
-        <w:t>Penentuan waktu dan seluruh kegiatan yang akan dikerjakan di dalam proyek.</w:t>
+        <w:t xml:space="preserve">Penentuan waktu dan seluruh kegiatan yang akan </w:t>
+      </w:r>
+      <w:r>
+        <w:t>dikerjakan di dalam proyek.</w:t>
       </w:r>
     </w:p>
     <w:p>
@@ -9541,7 +9691,10 @@
         <w:jc w:val="both"/>
       </w:pPr>
       <w:r>
-        <w:t>Untuk setiap paket kerja terdapat beberapa tahapan, yaitu sebagai berikut:</w:t>
+        <w:t>Untuk setiap paket kerja terdapat beberapa</w:t>
+      </w:r>
+      <w:r>
+        <w:t xml:space="preserve"> tahapan, yaitu sebagai berikut:</w:t>
       </w:r>
     </w:p>
     <w:p>
@@ -9737,7 +9890,13 @@
         <w:rPr>
           <w:color w:val="000000"/>
         </w:rPr>
-        <w:t xml:space="preserve">, menentukan permasalahan yang sedang dihadapi oleh </w:t>
+        <w:t>, menentukan permas</w:t>
+      </w:r>
+      <w:r>
+        <w:rPr>
+          <w:color w:val="000000"/>
+        </w:rPr>
+        <w:t xml:space="preserve">alahan yang sedang dihadapi oleh </w:t>
       </w:r>
       <w:r>
         <w:rPr>
@@ -9831,7 +9990,13 @@
         <w:rPr>
           <w:color w:val="000000"/>
         </w:rPr>
-        <w:t>Implementasi, dengan menerjemahkan dalam bahasa pemrograman sehingga dapat diimplementasikan ke dalam bentuk sistem informasi.</w:t>
+        <w:t xml:space="preserve">Implementasi, dengan menerjemahkan dalam bahasa </w:t>
+      </w:r>
+      <w:r>
+        <w:rPr>
+          <w:color w:val="000000"/>
+        </w:rPr>
+        <w:t>pemrograman sehingga dapat diimplementasikan ke dalam bentuk sistem informasi.</w:t>
       </w:r>
     </w:p>
     <w:p>
@@ -9905,7 +10070,13 @@
         <w:rPr>
           <w:color w:val="000000"/>
         </w:rPr>
-        <w:t>Pelaporan dan serah terima, yaitu dengan melakukan seminar di depan dosen pembimbing dan dosen penguji.</w:t>
+        <w:t xml:space="preserve">Pelaporan dan serah terima, yaitu dengan melakukan </w:t>
+      </w:r>
+      <w:r>
+        <w:rPr>
+          <w:color w:val="000000"/>
+        </w:rPr>
+        <w:t>seminar di depan dosen pembimbing dan dosen penguji.</w:t>
       </w:r>
     </w:p>
     <w:p>
@@ -10201,7 +10372,10 @@
               <w:spacing w:line="360" w:lineRule="auto"/>
             </w:pPr>
             <w:r>
-              <w:t>Konsultasi dengan pembimbing terkait judul yang akan dikerjakan/sesuai dengan</w:t>
+              <w:t xml:space="preserve">Konsultasi dengan pembimbing terkait judul </w:t>
+            </w:r>
+            <w:r>
+              <w:t>yang akan dikerjakan/sesuai dengan</w:t>
             </w:r>
           </w:p>
           <w:p>
@@ -10703,7 +10877,10 @@
               <w:spacing w:line="360" w:lineRule="auto"/>
             </w:pPr>
             <w:r>
-              <w:t>Demo hasil PA1 di hadapan</w:t>
+              <w:t xml:space="preserve">Demo hasil PA1 di </w:t>
+            </w:r>
+            <w:r>
+              <w:t>hadapan</w:t>
             </w:r>
           </w:p>
           <w:p>
@@ -10887,10 +11064,19 @@
         <w:rPr>
           <w:i/>
         </w:rPr>
-        <w:t>Project Implementation Plan</w:t>
-      </w:r>
-      <w:r>
-        <w:t xml:space="preserve"> (PiP) ini disampaikan agar semua pihak yang terlibat mempunyai rujukan dan pemahaman yang sama mengenai lingkup pekerjaan, kebutuhan dan jadwal serta tata cara pelaksanaan dalam pengembangan Website Satuan Pengawas Internal Institut Teknologi Del. Dengan adanya PiP ini, diharapkan bahwa pekerjaan dilaksanakan dengan terukur dan pencapaiannya dapat dinilai secara objektif.</w:t>
+        <w:t xml:space="preserve">Project </w:t>
+      </w:r>
+      <w:r>
+        <w:rPr>
+          <w:i/>
+        </w:rPr>
+        <w:t>Implementation Plan</w:t>
+      </w:r>
+      <w:r>
+        <w:t xml:space="preserve"> (PiP) ini disampaikan agar semua pihak yang terlibat mempunyai rujukan dan pemahaman yang sama mengenai lingkup pekerjaan, kebutuhan dan jadwal serta tata cara pelaksanaan dalam pengembangan Website Satuan Pengawas Internal Institut Tek</w:t>
+      </w:r>
+      <w:r>
+        <w:t>nologi Del. Dengan adanya PiP ini, diharapkan bahwa pekerjaan dilaksanakan dengan terukur dan pencapaiannya dapat dinilai secara objektif.</w:t>
       </w:r>
     </w:p>
     <w:p/>
@@ -11835,7 +12021,7 @@
 </file>
 
 <file path=word/endnotes.xml><?xml version="1.0" encoding="utf-8"?>
-<w:endnotes xmlns:wpc="http://schemas.microsoft.com/office/word/2010/wordprocessingCanvas" xmlns:cx="http://schemas.microsoft.com/office/drawing/2014/chartex" xmlns:cx1="http://schemas.microsoft.com/office/drawing/2015/9/8/chartex" xmlns:cx2="http://schemas.microsoft.com/office/drawing/2015/10/21/chartex" xmlns:cx3="http://schemas.microsoft.com/office/drawing/2016/5/9/chartex" xmlns:cx4="http://schemas.microsoft.com/office/drawing/2016/5/10/chartex" xmlns:cx5="http://schemas.microsoft.com/office/drawing/2016/5/11/chartex" xmlns:cx6="http://schemas.microsoft.com/office/drawing/2016/5/12/chartex" xmlns:cx7="http://schemas.microsoft.com/office/drawing/2016/5/13/chartex" xmlns:cx8="http://schemas.microsoft.com/office/drawing/2016/5/14/chartex" xmlns:mc="http://schemas.openxmlformats.org/markup-compatibility/2006" xmlns:aink="http://schemas.microsoft.com/office/drawing/2016/ink" xmlns:am3d="http://schemas.microsoft.com/office/drawing/2017/model3d" xmlns:o="urn:schemas-microsoft-com:office:office" xmlns:oel="http://schemas.microsoft.com/office/2019/extlst" xmlns:r="http://schemas.openxmlformats.org/officeDocument/2006/relationships" xmlns:m="http://schemas.openxmlformats.org/officeDocument/2006/math" xmlns:v="urn:schemas-microsoft-com:vml" xmlns:wp14="http://schemas.microsoft.com/office/word/2010/wordprocessingDrawing" xmlns:wp="http://schemas.openxmlformats.org/drawingml/2006/wordprocessingDrawing" xmlns:w10="urn:schemas-microsoft-com:office:word" xmlns:w="http://schemas.openxmlformats.org/wordprocessingml/2006/main" xmlns:w14="http://schemas.microsoft.com/office/word/2010/wordml" xmlns:w15="http://schemas.microsoft.com/office/word/2012/wordml" xmlns:w16cex="http://schemas.microsoft.com/office/word/2018/wordml/cex" xmlns:w16cid="http://schemas.microsoft.com/office/word/2016/wordml/cid" xmlns:w16="http://schemas.microsoft.com/office/word/2018/wordml" xmlns:w16sdtdh="http://schemas.microsoft.com/office/word/2020/wordml/sdtdatahash" xmlns:w16se="http://schemas.microsoft.com/office/word/2015/wordml/symex" xmlns:wpg="http://schemas.microsoft.com/office/word/2010/wordprocessingGroup" xmlns:wpi="http://schemas.microsoft.com/office/word/2010/wordprocessingInk" xmlns:wne="http://schemas.microsoft.com/office/word/2006/wordml" xmlns:wps="http://schemas.microsoft.com/office/word/2010/wordprocessingShape" mc:Ignorable="w14 w15 w16se w16cid w16 w16cex w16sdtdh wp14">
+<w:endnotes xmlns:wpc="http://schemas.microsoft.com/office/word/2010/wordprocessingCanvas" xmlns:cx="http://schemas.microsoft.com/office/drawing/2014/chartex" xmlns:cx1="http://schemas.microsoft.com/office/drawing/2015/9/8/chartex" xmlns:cx2="http://schemas.microsoft.com/office/drawing/2015/10/21/chartex" xmlns:cx3="http://schemas.microsoft.com/office/drawing/2016/5/9/chartex" xmlns:cx4="http://schemas.microsoft.com/office/drawing/2016/5/10/chartex" xmlns:cx5="http://schemas.microsoft.com/office/drawing/2016/5/11/chartex" xmlns:cx6="http://schemas.microsoft.com/office/drawing/2016/5/12/chartex" xmlns:cx7="http://schemas.microsoft.com/office/drawing/2016/5/13/chartex" xmlns:cx8="http://schemas.microsoft.com/office/drawing/2016/5/14/chartex" xmlns:mc="http://schemas.openxmlformats.org/markup-compatibility/2006" xmlns:aink="http://schemas.microsoft.com/office/drawing/2016/ink" xmlns:am3d="http://schemas.microsoft.com/office/drawing/2017/model3d" xmlns:o="urn:schemas-microsoft-com:office:office" xmlns:r="http://schemas.openxmlformats.org/officeDocument/2006/relationships" xmlns:m="http://schemas.openxmlformats.org/officeDocument/2006/math" xmlns:v="urn:schemas-microsoft-com:vml" xmlns:wp14="http://schemas.microsoft.com/office/word/2010/wordprocessingDrawing" xmlns:wp="http://schemas.openxmlformats.org/drawingml/2006/wordprocessingDrawing" xmlns:w10="urn:schemas-microsoft-com:office:word" xmlns:w="http://schemas.openxmlformats.org/wordprocessingml/2006/main" xmlns:w14="http://schemas.microsoft.com/office/word/2010/wordml" xmlns:w15="http://schemas.microsoft.com/office/word/2012/wordml" xmlns:w16cex="http://schemas.microsoft.com/office/word/2018/wordml/cex" xmlns:w16cid="http://schemas.microsoft.com/office/word/2016/wordml/cid" xmlns:w16="http://schemas.microsoft.com/office/word/2018/wordml" xmlns:w16sdtdh="http://schemas.microsoft.com/office/word/2020/wordml/sdtdatahash" xmlns:w16se="http://schemas.microsoft.com/office/word/2015/wordml/symex" xmlns:wpg="http://schemas.microsoft.com/office/word/2010/wordprocessingGroup" xmlns:wpi="http://schemas.microsoft.com/office/word/2010/wordprocessingInk" xmlns:wne="http://schemas.microsoft.com/office/word/2006/wordml" xmlns:wps="http://schemas.microsoft.com/office/word/2010/wordprocessingShape" mc:Ignorable="w14 w15 w16se w16cid w16 w16cex w16sdtdh wp14">
   <w:endnote w:type="separator" w:id="-1">
     <w:p>
       <w:r>
@@ -11854,7 +12040,7 @@
 </file>
 
 <file path=word/footer1.xml><?xml version="1.0" encoding="utf-8"?>
-<w:ftr xmlns:wpc="http://schemas.microsoft.com/office/word/2010/wordprocessingCanvas" xmlns:cx="http://schemas.microsoft.com/office/drawing/2014/chartex" xmlns:cx1="http://schemas.microsoft.com/office/drawing/2015/9/8/chartex" xmlns:cx2="http://schemas.microsoft.com/office/drawing/2015/10/21/chartex" xmlns:cx3="http://schemas.microsoft.com/office/drawing/2016/5/9/chartex" xmlns:cx4="http://schemas.microsoft.com/office/drawing/2016/5/10/chartex" xmlns:cx5="http://schemas.microsoft.com/office/drawing/2016/5/11/chartex" xmlns:cx6="http://schemas.microsoft.com/office/drawing/2016/5/12/chartex" xmlns:cx7="http://schemas.microsoft.com/office/drawing/2016/5/13/chartex" xmlns:cx8="http://schemas.microsoft.com/office/drawing/2016/5/14/chartex" xmlns:mc="http://schemas.openxmlformats.org/markup-compatibility/2006" xmlns:aink="http://schemas.microsoft.com/office/drawing/2016/ink" xmlns:am3d="http://schemas.microsoft.com/office/drawing/2017/model3d" xmlns:o="urn:schemas-microsoft-com:office:office" xmlns:oel="http://schemas.microsoft.com/office/2019/extlst" xmlns:r="http://schemas.openxmlformats.org/officeDocument/2006/relationships" xmlns:m="http://schemas.openxmlformats.org/officeDocument/2006/math" xmlns:v="urn:schemas-microsoft-com:vml" xmlns:wp14="http://schemas.microsoft.com/office/word/2010/wordprocessingDrawing" xmlns:wp="http://schemas.openxmlformats.org/drawingml/2006/wordprocessingDrawing" xmlns:w10="urn:schemas-microsoft-com:office:word" xmlns:w="http://schemas.openxmlformats.org/wordprocessingml/2006/main" xmlns:w14="http://schemas.microsoft.com/office/word/2010/wordml" xmlns:w15="http://schemas.microsoft.com/office/word/2012/wordml" xmlns:w16cex="http://schemas.microsoft.com/office/word/2018/wordml/cex" xmlns:w16cid="http://schemas.microsoft.com/office/word/2016/wordml/cid" xmlns:w16="http://schemas.microsoft.com/office/word/2018/wordml" xmlns:w16sdtdh="http://schemas.microsoft.com/office/word/2020/wordml/sdtdatahash" xmlns:w16se="http://schemas.microsoft.com/office/word/2015/wordml/symex" xmlns:wpg="http://schemas.microsoft.com/office/word/2010/wordprocessingGroup" xmlns:wpi="http://schemas.microsoft.com/office/word/2010/wordprocessingInk" xmlns:wne="http://schemas.microsoft.com/office/word/2006/wordml" xmlns:wps="http://schemas.microsoft.com/office/word/2010/wordprocessingShape" mc:Ignorable="w14 w15 w16se w16cid w16 w16cex w16sdtdh wp14">
+<w:ftr xmlns:wpc="http://schemas.microsoft.com/office/word/2010/wordprocessingCanvas" xmlns:cx="http://schemas.microsoft.com/office/drawing/2014/chartex" xmlns:cx1="http://schemas.microsoft.com/office/drawing/2015/9/8/chartex" xmlns:cx2="http://schemas.microsoft.com/office/drawing/2015/10/21/chartex" xmlns:cx3="http://schemas.microsoft.com/office/drawing/2016/5/9/chartex" xmlns:cx4="http://schemas.microsoft.com/office/drawing/2016/5/10/chartex" xmlns:cx5="http://schemas.microsoft.com/office/drawing/2016/5/11/chartex" xmlns:cx6="http://schemas.microsoft.com/office/drawing/2016/5/12/chartex" xmlns:cx7="http://schemas.microsoft.com/office/drawing/2016/5/13/chartex" xmlns:cx8="http://schemas.microsoft.com/office/drawing/2016/5/14/chartex" xmlns:mc="http://schemas.openxmlformats.org/markup-compatibility/2006" xmlns:aink="http://schemas.microsoft.com/office/drawing/2016/ink" xmlns:am3d="http://schemas.microsoft.com/office/drawing/2017/model3d" xmlns:o="urn:schemas-microsoft-com:office:office" xmlns:r="http://schemas.openxmlformats.org/officeDocument/2006/relationships" xmlns:m="http://schemas.openxmlformats.org/officeDocument/2006/math" xmlns:v="urn:schemas-microsoft-com:vml" xmlns:wp14="http://schemas.microsoft.com/office/word/2010/wordprocessingDrawing" xmlns:wp="http://schemas.openxmlformats.org/drawingml/2006/wordprocessingDrawing" xmlns:w10="urn:schemas-microsoft-com:office:word" xmlns:w="http://schemas.openxmlformats.org/wordprocessingml/2006/main" xmlns:w14="http://schemas.microsoft.com/office/word/2010/wordml" xmlns:w15="http://schemas.microsoft.com/office/word/2012/wordml" xmlns:w16cex="http://schemas.microsoft.com/office/word/2018/wordml/cex" xmlns:w16cid="http://schemas.microsoft.com/office/word/2016/wordml/cid" xmlns:w16="http://schemas.microsoft.com/office/word/2018/wordml" xmlns:w16sdtdh="http://schemas.microsoft.com/office/word/2020/wordml/sdtdatahash" xmlns:w16se="http://schemas.microsoft.com/office/word/2015/wordml/symex" xmlns:wpg="http://schemas.microsoft.com/office/word/2010/wordprocessingGroup" xmlns:wpi="http://schemas.microsoft.com/office/word/2010/wordprocessingInk" xmlns:wne="http://schemas.microsoft.com/office/word/2006/wordml" xmlns:wps="http://schemas.microsoft.com/office/word/2010/wordprocessingShape" mc:Ignorable="w14 w15 w16se w16cid w16 w16cex w16sdtdh wp14">
   <w:p>
     <w:pPr>
       <w:widowControl w:val="0"/>
@@ -12285,7 +12471,7 @@
 </file>
 
 <file path=word/footnotes.xml><?xml version="1.0" encoding="utf-8"?>
-<w:footnotes xmlns:wpc="http://schemas.microsoft.com/office/word/2010/wordprocessingCanvas" xmlns:cx="http://schemas.microsoft.com/office/drawing/2014/chartex" xmlns:cx1="http://schemas.microsoft.com/office/drawing/2015/9/8/chartex" xmlns:cx2="http://schemas.microsoft.com/office/drawing/2015/10/21/chartex" xmlns:cx3="http://schemas.microsoft.com/office/drawing/2016/5/9/chartex" xmlns:cx4="http://schemas.microsoft.com/office/drawing/2016/5/10/chartex" xmlns:cx5="http://schemas.microsoft.com/office/drawing/2016/5/11/chartex" xmlns:cx6="http://schemas.microsoft.com/office/drawing/2016/5/12/chartex" xmlns:cx7="http://schemas.microsoft.com/office/drawing/2016/5/13/chartex" xmlns:cx8="http://schemas.microsoft.com/office/drawing/2016/5/14/chartex" xmlns:mc="http://schemas.openxmlformats.org/markup-compatibility/2006" xmlns:aink="http://schemas.microsoft.com/office/drawing/2016/ink" xmlns:am3d="http://schemas.microsoft.com/office/drawing/2017/model3d" xmlns:o="urn:schemas-microsoft-com:office:office" xmlns:oel="http://schemas.microsoft.com/office/2019/extlst" xmlns:r="http://schemas.openxmlformats.org/officeDocument/2006/relationships" xmlns:m="http://schemas.openxmlformats.org/officeDocument/2006/math" xmlns:v="urn:schemas-microsoft-com:vml" xmlns:wp14="http://schemas.microsoft.com/office/word/2010/wordprocessingDrawing" xmlns:wp="http://schemas.openxmlformats.org/drawingml/2006/wordprocessingDrawing" xmlns:w10="urn:schemas-microsoft-com:office:word" xmlns:w="http://schemas.openxmlformats.org/wordprocessingml/2006/main" xmlns:w14="http://schemas.microsoft.com/office/word/2010/wordml" xmlns:w15="http://schemas.microsoft.com/office/word/2012/wordml" xmlns:w16cex="http://schemas.microsoft.com/office/word/2018/wordml/cex" xmlns:w16cid="http://schemas.microsoft.com/office/word/2016/wordml/cid" xmlns:w16="http://schemas.microsoft.com/office/word/2018/wordml" xmlns:w16sdtdh="http://schemas.microsoft.com/office/word/2020/wordml/sdtdatahash" xmlns:w16se="http://schemas.microsoft.com/office/word/2015/wordml/symex" xmlns:wpg="http://schemas.microsoft.com/office/word/2010/wordprocessingGroup" xmlns:wpi="http://schemas.microsoft.com/office/word/2010/wordprocessingInk" xmlns:wne="http://schemas.microsoft.com/office/word/2006/wordml" xmlns:wps="http://schemas.microsoft.com/office/word/2010/wordprocessingShape" mc:Ignorable="w14 w15 w16se w16cid w16 w16cex w16sdtdh wp14">
+<w:footnotes xmlns:wpc="http://schemas.microsoft.com/office/word/2010/wordprocessingCanvas" xmlns:cx="http://schemas.microsoft.com/office/drawing/2014/chartex" xmlns:cx1="http://schemas.microsoft.com/office/drawing/2015/9/8/chartex" xmlns:cx2="http://schemas.microsoft.com/office/drawing/2015/10/21/chartex" xmlns:cx3="http://schemas.microsoft.com/office/drawing/2016/5/9/chartex" xmlns:cx4="http://schemas.microsoft.com/office/drawing/2016/5/10/chartex" xmlns:cx5="http://schemas.microsoft.com/office/drawing/2016/5/11/chartex" xmlns:cx6="http://schemas.microsoft.com/office/drawing/2016/5/12/chartex" xmlns:cx7="http://schemas.microsoft.com/office/drawing/2016/5/13/chartex" xmlns:cx8="http://schemas.microsoft.com/office/drawing/2016/5/14/chartex" xmlns:mc="http://schemas.openxmlformats.org/markup-compatibility/2006" xmlns:aink="http://schemas.microsoft.com/office/drawing/2016/ink" xmlns:am3d="http://schemas.microsoft.com/office/drawing/2017/model3d" xmlns:o="urn:schemas-microsoft-com:office:office" xmlns:r="http://schemas.openxmlformats.org/officeDocument/2006/relationships" xmlns:m="http://schemas.openxmlformats.org/officeDocument/2006/math" xmlns:v="urn:schemas-microsoft-com:vml" xmlns:wp14="http://schemas.microsoft.com/office/word/2010/wordprocessingDrawing" xmlns:wp="http://schemas.openxmlformats.org/drawingml/2006/wordprocessingDrawing" xmlns:w10="urn:schemas-microsoft-com:office:word" xmlns:w="http://schemas.openxmlformats.org/wordprocessingml/2006/main" xmlns:w14="http://schemas.microsoft.com/office/word/2010/wordml" xmlns:w15="http://schemas.microsoft.com/office/word/2012/wordml" xmlns:w16cex="http://schemas.microsoft.com/office/word/2018/wordml/cex" xmlns:w16cid="http://schemas.microsoft.com/office/word/2016/wordml/cid" xmlns:w16="http://schemas.microsoft.com/office/word/2018/wordml" xmlns:w16sdtdh="http://schemas.microsoft.com/office/word/2020/wordml/sdtdatahash" xmlns:w16se="http://schemas.microsoft.com/office/word/2015/wordml/symex" xmlns:wpg="http://schemas.microsoft.com/office/word/2010/wordprocessingGroup" xmlns:wpi="http://schemas.microsoft.com/office/word/2010/wordprocessingInk" xmlns:wne="http://schemas.microsoft.com/office/word/2006/wordml" xmlns:wps="http://schemas.microsoft.com/office/word/2010/wordprocessingShape" mc:Ignorable="w14 w15 w16se w16cid w16 w16cex w16sdtdh wp14">
   <w:footnote w:type="separator" w:id="-1">
     <w:p>
       <w:r>
@@ -12304,13 +12490,13 @@
 </file>
 
 <file path=word/header1.xml><?xml version="1.0" encoding="utf-8"?>
-<w:hdr xmlns:wpc="http://schemas.microsoft.com/office/word/2010/wordprocessingCanvas" xmlns:cx="http://schemas.microsoft.com/office/drawing/2014/chartex" xmlns:cx1="http://schemas.microsoft.com/office/drawing/2015/9/8/chartex" xmlns:cx2="http://schemas.microsoft.com/office/drawing/2015/10/21/chartex" xmlns:cx3="http://schemas.microsoft.com/office/drawing/2016/5/9/chartex" xmlns:cx4="http://schemas.microsoft.com/office/drawing/2016/5/10/chartex" xmlns:cx5="http://schemas.microsoft.com/office/drawing/2016/5/11/chartex" xmlns:cx6="http://schemas.microsoft.com/office/drawing/2016/5/12/chartex" xmlns:cx7="http://schemas.microsoft.com/office/drawing/2016/5/13/chartex" xmlns:cx8="http://schemas.microsoft.com/office/drawing/2016/5/14/chartex" xmlns:mc="http://schemas.openxmlformats.org/markup-compatibility/2006" xmlns:aink="http://schemas.microsoft.com/office/drawing/2016/ink" xmlns:am3d="http://schemas.microsoft.com/office/drawing/2017/model3d" xmlns:o="urn:schemas-microsoft-com:office:office" xmlns:oel="http://schemas.microsoft.com/office/2019/extlst" xmlns:r="http://schemas.openxmlformats.org/officeDocument/2006/relationships" xmlns:m="http://schemas.openxmlformats.org/officeDocument/2006/math" xmlns:v="urn:schemas-microsoft-com:vml" xmlns:wp14="http://schemas.microsoft.com/office/word/2010/wordprocessingDrawing" xmlns:wp="http://schemas.openxmlformats.org/drawingml/2006/wordprocessingDrawing" xmlns:w10="urn:schemas-microsoft-com:office:word" xmlns:w="http://schemas.openxmlformats.org/wordprocessingml/2006/main" xmlns:w14="http://schemas.microsoft.com/office/word/2010/wordml" xmlns:w15="http://schemas.microsoft.com/office/word/2012/wordml" xmlns:w16cex="http://schemas.microsoft.com/office/word/2018/wordml/cex" xmlns:w16cid="http://schemas.microsoft.com/office/word/2016/wordml/cid" xmlns:w16="http://schemas.microsoft.com/office/word/2018/wordml" xmlns:w16sdtdh="http://schemas.microsoft.com/office/word/2020/wordml/sdtdatahash" xmlns:w16se="http://schemas.microsoft.com/office/word/2015/wordml/symex" xmlns:wpg="http://schemas.microsoft.com/office/word/2010/wordprocessingGroup" xmlns:wpi="http://schemas.microsoft.com/office/word/2010/wordprocessingInk" xmlns:wne="http://schemas.microsoft.com/office/word/2006/wordml" xmlns:wps="http://schemas.microsoft.com/office/word/2010/wordprocessingShape" mc:Ignorable="w14 w15 w16se w16cid w16 w16cex w16sdtdh wp14">
+<w:hdr xmlns:wpc="http://schemas.microsoft.com/office/word/2010/wordprocessingCanvas" xmlns:cx="http://schemas.microsoft.com/office/drawing/2014/chartex" xmlns:cx1="http://schemas.microsoft.com/office/drawing/2015/9/8/chartex" xmlns:cx2="http://schemas.microsoft.com/office/drawing/2015/10/21/chartex" xmlns:cx3="http://schemas.microsoft.com/office/drawing/2016/5/9/chartex" xmlns:cx4="http://schemas.microsoft.com/office/drawing/2016/5/10/chartex" xmlns:cx5="http://schemas.microsoft.com/office/drawing/2016/5/11/chartex" xmlns:cx6="http://schemas.microsoft.com/office/drawing/2016/5/12/chartex" xmlns:cx7="http://schemas.microsoft.com/office/drawing/2016/5/13/chartex" xmlns:cx8="http://schemas.microsoft.com/office/drawing/2016/5/14/chartex" xmlns:mc="http://schemas.openxmlformats.org/markup-compatibility/2006" xmlns:aink="http://schemas.microsoft.com/office/drawing/2016/ink" xmlns:am3d="http://schemas.microsoft.com/office/drawing/2017/model3d" xmlns:o="urn:schemas-microsoft-com:office:office" xmlns:r="http://schemas.openxmlformats.org/officeDocument/2006/relationships" xmlns:m="http://schemas.openxmlformats.org/officeDocument/2006/math" xmlns:v="urn:schemas-microsoft-com:vml" xmlns:wp14="http://schemas.microsoft.com/office/word/2010/wordprocessingDrawing" xmlns:wp="http://schemas.openxmlformats.org/drawingml/2006/wordprocessingDrawing" xmlns:w10="urn:schemas-microsoft-com:office:word" xmlns:w="http://schemas.openxmlformats.org/wordprocessingml/2006/main" xmlns:w14="http://schemas.microsoft.com/office/word/2010/wordml" xmlns:w15="http://schemas.microsoft.com/office/word/2012/wordml" xmlns:w16cex="http://schemas.microsoft.com/office/word/2018/wordml/cex" xmlns:w16cid="http://schemas.microsoft.com/office/word/2016/wordml/cid" xmlns:w16="http://schemas.microsoft.com/office/word/2018/wordml" xmlns:w16sdtdh="http://schemas.microsoft.com/office/word/2020/wordml/sdtdatahash" xmlns:w16se="http://schemas.microsoft.com/office/word/2015/wordml/symex" xmlns:wpg="http://schemas.microsoft.com/office/word/2010/wordprocessingGroup" xmlns:wpi="http://schemas.microsoft.com/office/word/2010/wordprocessingInk" xmlns:wne="http://schemas.microsoft.com/office/word/2006/wordml" xmlns:wps="http://schemas.microsoft.com/office/word/2010/wordprocessingShape" mc:Ignorable="w14 w15 w16se w16cid w16 w16cex w16sdtdh wp14">
   <w:p/>
 </w:hdr>
 </file>
 
 <file path=word/numbering.xml><?xml version="1.0" encoding="utf-8"?>
-<w:numbering xmlns:wpc="http://schemas.microsoft.com/office/word/2010/wordprocessingCanvas" xmlns:cx="http://schemas.microsoft.com/office/drawing/2014/chartex" xmlns:cx1="http://schemas.microsoft.com/office/drawing/2015/9/8/chartex" xmlns:cx2="http://schemas.microsoft.com/office/drawing/2015/10/21/chartex" xmlns:cx3="http://schemas.microsoft.com/office/drawing/2016/5/9/chartex" xmlns:cx4="http://schemas.microsoft.com/office/drawing/2016/5/10/chartex" xmlns:cx5="http://schemas.microsoft.com/office/drawing/2016/5/11/chartex" xmlns:cx6="http://schemas.microsoft.com/office/drawing/2016/5/12/chartex" xmlns:cx7="http://schemas.microsoft.com/office/drawing/2016/5/13/chartex" xmlns:cx8="http://schemas.microsoft.com/office/drawing/2016/5/14/chartex" xmlns:mc="http://schemas.openxmlformats.org/markup-compatibility/2006" xmlns:aink="http://schemas.microsoft.com/office/drawing/2016/ink" xmlns:am3d="http://schemas.microsoft.com/office/drawing/2017/model3d" xmlns:o="urn:schemas-microsoft-com:office:office" xmlns:oel="http://schemas.microsoft.com/office/2019/extlst" xmlns:r="http://schemas.openxmlformats.org/officeDocument/2006/relationships" xmlns:m="http://schemas.openxmlformats.org/officeDocument/2006/math" xmlns:v="urn:schemas-microsoft-com:vml" xmlns:wp14="http://schemas.microsoft.com/office/word/2010/wordprocessingDrawing" xmlns:wp="http://schemas.openxmlformats.org/drawingml/2006/wordprocessingDrawing" xmlns:w10="urn:schemas-microsoft-com:office:word" xmlns:w="http://schemas.openxmlformats.org/wordprocessingml/2006/main" xmlns:w14="http://schemas.microsoft.com/office/word/2010/wordml" xmlns:w15="http://schemas.microsoft.com/office/word/2012/wordml" xmlns:w16cex="http://schemas.microsoft.com/office/word/2018/wordml/cex" xmlns:w16cid="http://schemas.microsoft.com/office/word/2016/wordml/cid" xmlns:w16="http://schemas.microsoft.com/office/word/2018/wordml" xmlns:w16sdtdh="http://schemas.microsoft.com/office/word/2020/wordml/sdtdatahash" xmlns:w16se="http://schemas.microsoft.com/office/word/2015/wordml/symex" xmlns:wpg="http://schemas.microsoft.com/office/word/2010/wordprocessingGroup" xmlns:wpi="http://schemas.microsoft.com/office/word/2010/wordprocessingInk" xmlns:wne="http://schemas.microsoft.com/office/word/2006/wordml" xmlns:wps="http://schemas.microsoft.com/office/word/2010/wordprocessingShape" mc:Ignorable="w14 w15 w16se w16cid w16 w16cex w16sdtdh wp14">
+<w:numbering xmlns:wpc="http://schemas.microsoft.com/office/word/2010/wordprocessingCanvas" xmlns:cx="http://schemas.microsoft.com/office/drawing/2014/chartex" xmlns:cx1="http://schemas.microsoft.com/office/drawing/2015/9/8/chartex" xmlns:cx2="http://schemas.microsoft.com/office/drawing/2015/10/21/chartex" xmlns:cx3="http://schemas.microsoft.com/office/drawing/2016/5/9/chartex" xmlns:cx4="http://schemas.microsoft.com/office/drawing/2016/5/10/chartex" xmlns:cx5="http://schemas.microsoft.com/office/drawing/2016/5/11/chartex" xmlns:cx6="http://schemas.microsoft.com/office/drawing/2016/5/12/chartex" xmlns:cx7="http://schemas.microsoft.com/office/drawing/2016/5/13/chartex" xmlns:cx8="http://schemas.microsoft.com/office/drawing/2016/5/14/chartex" xmlns:mc="http://schemas.openxmlformats.org/markup-compatibility/2006" xmlns:aink="http://schemas.microsoft.com/office/drawing/2016/ink" xmlns:am3d="http://schemas.microsoft.com/office/drawing/2017/model3d" xmlns:o="urn:schemas-microsoft-com:office:office" xmlns:r="http://schemas.openxmlformats.org/officeDocument/2006/relationships" xmlns:m="http://schemas.openxmlformats.org/officeDocument/2006/math" xmlns:v="urn:schemas-microsoft-com:vml" xmlns:wp14="http://schemas.microsoft.com/office/word/2010/wordprocessingDrawing" xmlns:wp="http://schemas.openxmlformats.org/drawingml/2006/wordprocessingDrawing" xmlns:w10="urn:schemas-microsoft-com:office:word" xmlns:w="http://schemas.openxmlformats.org/wordprocessingml/2006/main" xmlns:w14="http://schemas.microsoft.com/office/word/2010/wordml" xmlns:w15="http://schemas.microsoft.com/office/word/2012/wordml" xmlns:w16cex="http://schemas.microsoft.com/office/word/2018/wordml/cex" xmlns:w16cid="http://schemas.microsoft.com/office/word/2016/wordml/cid" xmlns:w16="http://schemas.microsoft.com/office/word/2018/wordml" xmlns:w16sdtdh="http://schemas.microsoft.com/office/word/2020/wordml/sdtdatahash" xmlns:w16se="http://schemas.microsoft.com/office/word/2015/wordml/symex" xmlns:wpg="http://schemas.microsoft.com/office/word/2010/wordprocessingGroup" xmlns:wpi="http://schemas.microsoft.com/office/word/2010/wordprocessingInk" xmlns:wne="http://schemas.microsoft.com/office/word/2006/wordml" xmlns:wps="http://schemas.microsoft.com/office/word/2010/wordprocessingShape" mc:Ignorable="w14 w15 w16se w16cid w16 w16cex w16sdtdh wp14">
   <w:abstractNum w:abstractNumId="0" w15:restartNumberingAfterBreak="0">
     <w:nsid w:val="11047A5F"/>
     <w:multiLevelType w:val="multilevel"/>
@@ -13892,55 +14078,55 @@
       </w:pPr>
     </w:lvl>
   </w:abstractNum>
-  <w:num w:numId="1" w16cid:durableId="1212765757">
+  <w:num w:numId="1">
     <w:abstractNumId w:val="7"/>
   </w:num>
-  <w:num w:numId="2" w16cid:durableId="1123693789">
+  <w:num w:numId="2">
     <w:abstractNumId w:val="11"/>
   </w:num>
-  <w:num w:numId="3" w16cid:durableId="604536237">
+  <w:num w:numId="3">
     <w:abstractNumId w:val="8"/>
   </w:num>
-  <w:num w:numId="4" w16cid:durableId="893659146">
+  <w:num w:numId="4">
     <w:abstractNumId w:val="6"/>
   </w:num>
-  <w:num w:numId="5" w16cid:durableId="1925797492">
+  <w:num w:numId="5">
     <w:abstractNumId w:val="10"/>
   </w:num>
-  <w:num w:numId="6" w16cid:durableId="271010327">
+  <w:num w:numId="6">
     <w:abstractNumId w:val="16"/>
   </w:num>
-  <w:num w:numId="7" w16cid:durableId="1023366540">
+  <w:num w:numId="7">
     <w:abstractNumId w:val="2"/>
   </w:num>
-  <w:num w:numId="8" w16cid:durableId="1248154213">
+  <w:num w:numId="8">
     <w:abstractNumId w:val="1"/>
   </w:num>
-  <w:num w:numId="9" w16cid:durableId="1573151106">
+  <w:num w:numId="9">
     <w:abstractNumId w:val="15"/>
   </w:num>
-  <w:num w:numId="10" w16cid:durableId="407121750">
+  <w:num w:numId="10">
     <w:abstractNumId w:val="4"/>
   </w:num>
-  <w:num w:numId="11" w16cid:durableId="246577083">
+  <w:num w:numId="11">
     <w:abstractNumId w:val="14"/>
   </w:num>
-  <w:num w:numId="12" w16cid:durableId="1720007798">
+  <w:num w:numId="12">
     <w:abstractNumId w:val="9"/>
   </w:num>
-  <w:num w:numId="13" w16cid:durableId="1500921764">
+  <w:num w:numId="13">
     <w:abstractNumId w:val="12"/>
   </w:num>
-  <w:num w:numId="14" w16cid:durableId="1326663042">
+  <w:num w:numId="14">
     <w:abstractNumId w:val="13"/>
   </w:num>
-  <w:num w:numId="15" w16cid:durableId="1753157099">
+  <w:num w:numId="15">
     <w:abstractNumId w:val="3"/>
   </w:num>
-  <w:num w:numId="16" w16cid:durableId="614024200">
+  <w:num w:numId="16">
     <w:abstractNumId w:val="0"/>
   </w:num>
-  <w:num w:numId="17" w16cid:durableId="131754485">
+  <w:num w:numId="17">
     <w:abstractNumId w:val="5"/>
   </w:num>
 </w:numbering>
